--- a/Vor_Nachteile_In_Memory.docx
+++ b/Vor_Nachteile_In_Memory.docx
@@ -36,59 +36,200 @@
         </w:numPr>
       </w:pPr>
       <w:r>
-        <w:t xml:space="preserve">Schnellerer </w:t>
+        <w:t xml:space="preserve">Schnellerer Zugriff auf Tabellen da Datenhaltung derer IN Arbeitsspeicher </w:t>
+      </w:r>
+      <w:r>
+        <w:t>(geringe Latenz)</w:t>
+      </w:r>
+    </w:p>
+    <w:p>
+      <w:pPr>
+        <w:pStyle w:val="Listenabsatz"/>
+        <w:numPr>
+          <w:ilvl w:val="0"/>
+          <w:numId w:val="1"/>
+        </w:numPr>
+      </w:pPr>
+      <w:r>
+        <w:t xml:space="preserve">Multiversionsverwaltung (mehrere Datensätze in einer Transaktion -&gt; jede davon nutzt eigene Version der Datensätze) </w:t>
+      </w:r>
+    </w:p>
+    <w:p>
+      <w:pPr>
+        <w:pStyle w:val="Listenabsatz"/>
+        <w:numPr>
+          <w:ilvl w:val="0"/>
+          <w:numId w:val="1"/>
+        </w:numPr>
+      </w:pPr>
+      <w:r>
+        <w:t>Keine Komprimierung zwingend Notwendig da nur einzelne Tabellen in Speicher geha</w:t>
+      </w:r>
+      <w:r>
+        <w:t>l</w:t>
+      </w:r>
+      <w:r>
+        <w:t xml:space="preserve">ten werden </w:t>
+      </w:r>
+    </w:p>
+    <w:p>
+      <w:pPr>
+        <w:pStyle w:val="Listenabsatz"/>
+        <w:numPr>
+          <w:ilvl w:val="0"/>
+          <w:numId w:val="1"/>
+        </w:numPr>
+      </w:pPr>
+      <w:r>
+        <w:t>Gewohnte Oberfläche durch Zugriff und Arbeit mit SQL Server Management Studio</w:t>
+      </w:r>
+    </w:p>
+    <w:p>
+      <w:pPr>
+        <w:pStyle w:val="Listenabsatz"/>
+        <w:numPr>
+          <w:ilvl w:val="0"/>
+          <w:numId w:val="1"/>
+        </w:numPr>
+      </w:pPr>
+      <w:r>
+        <w:t>Konstanteste Leistung bei Abfragen usw.</w:t>
+      </w:r>
+    </w:p>
+    <w:p>
+      <w:pPr>
+        <w:pStyle w:val="Listenabsatz"/>
+        <w:numPr>
+          <w:ilvl w:val="0"/>
+          <w:numId w:val="1"/>
+        </w:numPr>
+      </w:pPr>
+      <w:r>
+        <w:t xml:space="preserve">Robust (einfaches Aufsetzen) </w:t>
+      </w:r>
+    </w:p>
+    <w:p>
+      <w:pPr>
+        <w:pStyle w:val="Listenabsatz"/>
+        <w:numPr>
+          <w:ilvl w:val="0"/>
+          <w:numId w:val="1"/>
+        </w:numPr>
+      </w:pPr>
+      <w:r>
+        <w:t xml:space="preserve">Sowohl </w:t>
+      </w:r>
+      <w:r>
+        <w:t>Tabellen mit nicht beständigen Inhalt, als auch mit beständigen</w:t>
+      </w:r>
+    </w:p>
+    <w:p>
+      <w:pPr>
+        <w:pStyle w:val="Listenabsatz"/>
+        <w:numPr>
+          <w:ilvl w:val="0"/>
+          <w:numId w:val="1"/>
+        </w:numPr>
+      </w:pPr>
+    </w:p>
+    <w:p>
+      <w:pPr>
+        <w:pStyle w:val="berschrift2"/>
+      </w:pPr>
+      <w:r>
+        <w:t xml:space="preserve">Nachteile: </w:t>
+      </w:r>
+    </w:p>
+    <w:p>
+      <w:pPr>
+        <w:pStyle w:val="Listenabsatz"/>
+        <w:numPr>
+          <w:ilvl w:val="0"/>
+          <w:numId w:val="1"/>
+        </w:numPr>
+      </w:pPr>
+      <w:r>
+        <w:t>Möglicher Datenverlust durch Datenhaltung in Arbeitsspeicher</w:t>
+      </w:r>
+      <w:r>
+        <w:t xml:space="preserve"> (bei Transaktionen)</w:t>
+      </w:r>
+    </w:p>
+    <w:p>
+      <w:pPr>
+        <w:pStyle w:val="Listenabsatz"/>
+        <w:numPr>
+          <w:ilvl w:val="0"/>
+          <w:numId w:val="1"/>
+        </w:numPr>
+      </w:pPr>
+      <w:r>
+        <w:t xml:space="preserve">Einschränkungen -&gt; Check, </w:t>
       </w:r>
       <w:proofErr w:type="spellStart"/>
       <w:r>
-        <w:t>Zurgriff</w:t>
+        <w:t>Foreign</w:t>
       </w:r>
       <w:proofErr w:type="spellEnd"/>
       <w:r>
-        <w:t xml:space="preserve"> auf Tabellen da Datenhaltung derer IN Arbeitsspeicher </w:t>
-      </w:r>
-    </w:p>
-    <w:p>
-      <w:pPr>
-        <w:pStyle w:val="Listenabsatz"/>
-        <w:numPr>
-          <w:ilvl w:val="0"/>
-          <w:numId w:val="1"/>
-        </w:numPr>
-      </w:pPr>
-      <w:r>
-        <w:t xml:space="preserve">Multiversionsverwaltung (mehrere Datensätze in einer Transaktion -&gt; jede davon nutzt eigene Version der Datensätze) </w:t>
-      </w:r>
-    </w:p>
-    <w:p>
-      <w:pPr>
-        <w:pStyle w:val="Listenabsatz"/>
-        <w:numPr>
-          <w:ilvl w:val="0"/>
-          <w:numId w:val="1"/>
-        </w:numPr>
-      </w:pPr>
-      <w:r>
-        <w:t xml:space="preserve">Keine Komprimierung zwingend Notwendig da nur einzelne Tabellen in Speicher </w:t>
-      </w:r>
-      <w:proofErr w:type="spellStart"/>
-      <w:r>
-        <w:t>gehaten</w:t>
-      </w:r>
-      <w:proofErr w:type="spellEnd"/>
-      <w:r>
-        <w:t xml:space="preserve"> werden </w:t>
-      </w:r>
-    </w:p>
-    <w:p>
-      <w:pPr>
-        <w:pStyle w:val="Listenabsatz"/>
-        <w:numPr>
-          <w:ilvl w:val="0"/>
-          <w:numId w:val="1"/>
-        </w:numPr>
-      </w:pPr>
-      <w:r>
-        <w:t>Gewohnte Oberfläche durch Zugriff und Arbeit mit SQL Server Management Studio</w:t>
+        <w:t xml:space="preserve"> Key, Unique beispiel</w:t>
+      </w:r>
+      <w:r>
+        <w:t>sweise nicht unterstützt</w:t>
+      </w:r>
+    </w:p>
+    <w:p>
+      <w:pPr>
+        <w:pStyle w:val="Listenabsatz"/>
+        <w:numPr>
+          <w:ilvl w:val="0"/>
+          <w:numId w:val="1"/>
+        </w:numPr>
+      </w:pPr>
+      <w:r>
+        <w:t>Da keine Komprimierung erfolgt nur begrenzte Nutzbarkeit bei sehr großen Datenbanken (dann wird auch sehr viel Arbeitsspeicher benötigt)</w:t>
+      </w:r>
+    </w:p>
+    <w:p>
+      <w:pPr>
+        <w:pStyle w:val="Listenabsatz"/>
+        <w:numPr>
+          <w:ilvl w:val="0"/>
+          <w:numId w:val="1"/>
+        </w:numPr>
+      </w:pPr>
+      <w:r>
+        <w:t xml:space="preserve">Wesentlich höhere Kosten für Hauptspeicher, trotzdem ist dieser noch Bottleneck </w:t>
+      </w:r>
+    </w:p>
+    <w:p>
+      <w:pPr>
+        <w:pStyle w:val="Listenabsatz"/>
+        <w:numPr>
+          <w:ilvl w:val="0"/>
+          <w:numId w:val="1"/>
+        </w:numPr>
+      </w:pPr>
+      <w:r>
+        <w:t>Kosten für Datenbanken</w:t>
+      </w:r>
+    </w:p>
+    <w:p>
+      <w:pPr>
+        <w:pStyle w:val="Listenabsatz"/>
+        <w:numPr>
+          <w:ilvl w:val="0"/>
+          <w:numId w:val="1"/>
+        </w:numPr>
+      </w:pPr>
+    </w:p>
+    <w:p/>
+    <w:p>
+      <w:pPr>
+        <w:pStyle w:val="berschrift1"/>
+      </w:pPr>
+      <w:r>
+        <w:t>SAP Hana</w:t>
       </w:r>
     </w:p>
     <w:p>
@@ -96,75 +237,61 @@
         <w:pStyle w:val="berschrift2"/>
       </w:pPr>
       <w:r>
-        <w:t xml:space="preserve">Nachteile: </w:t>
-      </w:r>
-    </w:p>
-    <w:p>
-      <w:pPr>
-        <w:pStyle w:val="Listenabsatz"/>
-        <w:numPr>
-          <w:ilvl w:val="0"/>
-          <w:numId w:val="1"/>
-        </w:numPr>
-      </w:pPr>
-      <w:r>
-        <w:t>Möglicher Datenverlust durch Datenhaltung in Arbeitsspeicher</w:t>
-      </w:r>
-    </w:p>
-    <w:p>
-      <w:pPr>
-        <w:pStyle w:val="Listenabsatz"/>
-        <w:numPr>
-          <w:ilvl w:val="0"/>
-          <w:numId w:val="1"/>
-        </w:numPr>
-      </w:pPr>
-      <w:r>
-        <w:t xml:space="preserve">Einschränkungen -&gt; Check, </w:t>
-      </w:r>
-      <w:proofErr w:type="spellStart"/>
-      <w:r>
-        <w:t>Foreign</w:t>
-      </w:r>
-      <w:proofErr w:type="spellEnd"/>
-      <w:r>
-        <w:t xml:space="preserve"> Key, Unique beispiel</w:t>
-      </w:r>
-      <w:r>
-        <w:t>sweise nicht unterstützt</w:t>
-      </w:r>
-    </w:p>
-    <w:p>
-      <w:pPr>
-        <w:pStyle w:val="Listenabsatz"/>
-        <w:numPr>
-          <w:ilvl w:val="0"/>
-          <w:numId w:val="1"/>
-        </w:numPr>
-      </w:pPr>
-      <w:r>
-        <w:t>Da keine Komprimierung erfolgt nur begrenzte Nutzbarkeit bei sehr großen Datenbanken (dann wird auch sehr viel Arbeitsspeicher benötigt)</w:t>
-      </w:r>
-    </w:p>
-    <w:p>
-      <w:pPr>
-        <w:pStyle w:val="Listenabsatz"/>
-        <w:numPr>
-          <w:ilvl w:val="0"/>
-          <w:numId w:val="1"/>
-        </w:numPr>
-      </w:pPr>
-      <w:r>
-        <w:t xml:space="preserve">Wesentlich höhere Kosten für Hauptspeicher, trotzdem ist dieser noch Bottleneck </w:t>
-      </w:r>
-    </w:p>
-    <w:p/>
-    <w:p>
-      <w:pPr>
-        <w:pStyle w:val="berschrift1"/>
-      </w:pPr>
-      <w:r>
-        <w:t>SAP Hana</w:t>
+        <w:t xml:space="preserve">Vorteile: </w:t>
+      </w:r>
+    </w:p>
+    <w:p>
+      <w:pPr>
+        <w:pStyle w:val="Listenabsatz"/>
+        <w:numPr>
+          <w:ilvl w:val="0"/>
+          <w:numId w:val="1"/>
+        </w:numPr>
+      </w:pPr>
+      <w:r>
+        <w:t>Haltung der kompletten Datenbank in Speicher</w:t>
+      </w:r>
+      <w:r>
+        <w:t xml:space="preserve"> </w:t>
+      </w:r>
+    </w:p>
+    <w:p>
+      <w:pPr>
+        <w:pStyle w:val="Listenabsatz"/>
+        <w:numPr>
+          <w:ilvl w:val="0"/>
+          <w:numId w:val="1"/>
+        </w:numPr>
+      </w:pPr>
+      <w:r>
+        <w:t xml:space="preserve">Gute Komprimierungsverfahren ermöglichen Anwendung auch bei sehr großen Datenbanken </w:t>
+      </w:r>
+    </w:p>
+    <w:p>
+      <w:pPr>
+        <w:pStyle w:val="Listenabsatz"/>
+        <w:numPr>
+          <w:ilvl w:val="0"/>
+          <w:numId w:val="1"/>
+        </w:numPr>
+      </w:pPr>
+      <w:r>
+        <w:t xml:space="preserve">Ebenso schneller Zugriff </w:t>
+      </w:r>
+      <w:r>
+        <w:t xml:space="preserve"> </w:t>
+      </w:r>
+    </w:p>
+    <w:p>
+      <w:pPr>
+        <w:pStyle w:val="Listenabsatz"/>
+        <w:numPr>
+          <w:ilvl w:val="0"/>
+          <w:numId w:val="1"/>
+        </w:numPr>
+      </w:pPr>
+      <w:r>
+        <w:t>Grundlage für OLTP und OLAP</w:t>
       </w:r>
     </w:p>
     <w:p>
@@ -172,68 +299,6 @@
         <w:pStyle w:val="berschrift2"/>
       </w:pPr>
       <w:r>
-        <w:t xml:space="preserve">Vorteile: </w:t>
-      </w:r>
-    </w:p>
-    <w:p>
-      <w:pPr>
-        <w:pStyle w:val="Listenabsatz"/>
-        <w:numPr>
-          <w:ilvl w:val="0"/>
-          <w:numId w:val="1"/>
-        </w:numPr>
-      </w:pPr>
-      <w:r>
-        <w:t>Haltung der kompletten Datenbank in Speicher</w:t>
-      </w:r>
-      <w:r>
-        <w:t xml:space="preserve"> </w:t>
-      </w:r>
-    </w:p>
-    <w:p>
-      <w:pPr>
-        <w:pStyle w:val="Listenabsatz"/>
-        <w:numPr>
-          <w:ilvl w:val="0"/>
-          <w:numId w:val="1"/>
-        </w:numPr>
-      </w:pPr>
-      <w:r>
-        <w:t xml:space="preserve">Gute Komprimierungsverfahren ermöglichen Anwendung auch bei sehr großen Datenbanken </w:t>
-      </w:r>
-    </w:p>
-    <w:p>
-      <w:pPr>
-        <w:pStyle w:val="Listenabsatz"/>
-        <w:numPr>
-          <w:ilvl w:val="0"/>
-          <w:numId w:val="1"/>
-        </w:numPr>
-      </w:pPr>
-      <w:r>
-        <w:t xml:space="preserve">Ebenso schneller Zugriff </w:t>
-      </w:r>
-      <w:r>
-        <w:t xml:space="preserve"> </w:t>
-      </w:r>
-    </w:p>
-    <w:p>
-      <w:pPr>
-        <w:pStyle w:val="Listenabsatz"/>
-        <w:numPr>
-          <w:ilvl w:val="0"/>
-          <w:numId w:val="1"/>
-        </w:numPr>
-      </w:pPr>
-      <w:r>
-        <w:t>Grundlage für OLTP und OLAP</w:t>
-      </w:r>
-    </w:p>
-    <w:p>
-      <w:pPr>
-        <w:pStyle w:val="berschrift2"/>
-      </w:pPr>
-      <w:r>
         <w:t>Nachteile:</w:t>
       </w:r>
     </w:p>
@@ -292,6 +357,18 @@
       </w:pPr>
       <w:r>
         <w:t>Hohe Speicherkosten, Speicher als neuer Bottleneck</w:t>
+      </w:r>
+    </w:p>
+    <w:p>
+      <w:pPr>
+        <w:pStyle w:val="Listenabsatz"/>
+        <w:numPr>
+          <w:ilvl w:val="0"/>
+          <w:numId w:val="1"/>
+        </w:numPr>
+      </w:pPr>
+      <w:r>
+        <w:t>Hohe Kosten für Produkt</w:t>
       </w:r>
       <w:bookmarkStart w:id="0" w:name="_GoBack"/>
       <w:bookmarkEnd w:id="0"/>
